--- a/DOCS/DemoDayPrep/JBBester_IntroductorySpeech.docx
+++ b/DOCS/DemoDayPrep/JBBester_IntroductorySpeech.docx
@@ -11,39 +11,645 @@
           <w:szCs w:val="72"/>
         </w:rPr>
       </w:pPr>
+      <w:r>
+        <w:rPr>
+          <w:rFonts w:ascii="Arial" w:hAnsi="Arial" w:cs="Arial"/>
+          <w:sz w:val="72"/>
+          <w:szCs w:val="72"/>
+        </w:rPr>
+        <w:t xml:space="preserve">Introductory </w:t>
+      </w:r>
+      <w:r>
+        <w:rPr>
+          <w:rFonts w:ascii="Arial" w:hAnsi="Arial" w:cs="Arial"/>
+          <w:sz w:val="72"/>
+          <w:szCs w:val="72"/>
+        </w:rPr>
+        <w:t>Speech</w:t>
+      </w:r>
+    </w:p>
+    <w:p>
+      <w:pPr>
+        <w:pStyle w:val="Heading1"/>
+      </w:pPr>
+    </w:p>
+    <w:p>
+      <w:pPr>
+        <w:pStyle w:val="Heading1"/>
+      </w:pPr>
+      <w:r>
+        <w:t xml:space="preserve">Personal </w:t>
+      </w:r>
+      <w:r>
+        <w:t>Introduction</w:t>
+      </w:r>
+    </w:p>
+    <w:p>
+      <w:pPr>
+        <w:rPr>
+          <w:rFonts w:ascii="Arial" w:hAnsi="Arial" w:cs="Arial"/>
+          <w:sz w:val="24"/>
+          <w:szCs w:val="24"/>
+        </w:rPr>
+      </w:pPr>
+      <w:r>
+        <w:rPr>
+          <w:rFonts w:ascii="Arial" w:hAnsi="Arial" w:cs="Arial"/>
+          <w:sz w:val="24"/>
+          <w:szCs w:val="24"/>
+        </w:rPr>
+        <w:t xml:space="preserve">Hi my name is Johan Bester. </w:t>
+      </w:r>
+      <w:r>
+        <w:rPr>
+          <w:rFonts w:ascii="Arial" w:hAnsi="Arial" w:cs="Arial"/>
+          <w:sz w:val="24"/>
+          <w:szCs w:val="24"/>
+        </w:rPr>
+        <w:t xml:space="preserve">When I was 5, I saw my first computer. I remember my dad taking </w:t>
+      </w:r>
+      <w:r>
+        <w:rPr>
+          <w:rFonts w:ascii="Arial" w:hAnsi="Arial" w:cs="Arial"/>
+          <w:sz w:val="24"/>
+          <w:szCs w:val="24"/>
+        </w:rPr>
+        <w:t>my</w:t>
+      </w:r>
+      <w:r>
+        <w:rPr>
+          <w:rFonts w:ascii="Arial" w:hAnsi="Arial" w:cs="Arial"/>
+          <w:sz w:val="24"/>
+          <w:szCs w:val="24"/>
+        </w:rPr>
+        <w:t xml:space="preserve"> hand and leading me into this massive machine that WAS the computer</w:t>
+      </w:r>
+      <w:r>
+        <w:rPr>
+          <w:rFonts w:ascii="Arial" w:hAnsi="Arial" w:cs="Arial"/>
+          <w:sz w:val="24"/>
+          <w:szCs w:val="24"/>
+        </w:rPr>
+        <w:t>. Ever since I’ve been fascinated by tech and computers.</w:t>
+      </w:r>
+    </w:p>
+    <w:p>
+      <w:pPr>
+        <w:rPr>
+          <w:rFonts w:ascii="Arial" w:hAnsi="Arial" w:cs="Arial"/>
+          <w:sz w:val="24"/>
+          <w:szCs w:val="24"/>
+        </w:rPr>
+      </w:pPr>
+      <w:r>
+        <w:rPr>
+          <w:rFonts w:ascii="Arial" w:hAnsi="Arial" w:cs="Arial"/>
+          <w:sz w:val="24"/>
+          <w:szCs w:val="24"/>
+        </w:rPr>
+        <w:t xml:space="preserve">In 1982, while in high school, I </w:t>
+      </w:r>
+      <w:r>
+        <w:rPr>
+          <w:rFonts w:ascii="Arial" w:hAnsi="Arial" w:cs="Arial"/>
+          <w:sz w:val="24"/>
+          <w:szCs w:val="24"/>
+        </w:rPr>
+        <w:t>caused</w:t>
+      </w:r>
+      <w:r>
+        <w:rPr>
+          <w:rFonts w:ascii="Arial" w:hAnsi="Arial" w:cs="Arial"/>
+          <w:sz w:val="24"/>
+          <w:szCs w:val="24"/>
+        </w:rPr>
+        <w:t xml:space="preserve"> a minor </w:t>
+      </w:r>
+      <w:r>
+        <w:rPr>
+          <w:rFonts w:ascii="Arial" w:hAnsi="Arial" w:cs="Arial"/>
+          <w:sz w:val="24"/>
+          <w:szCs w:val="24"/>
+        </w:rPr>
+        <w:t>stir</w:t>
+      </w:r>
+      <w:r>
+        <w:rPr>
+          <w:rFonts w:ascii="Arial" w:hAnsi="Arial" w:cs="Arial"/>
+          <w:sz w:val="24"/>
+          <w:szCs w:val="24"/>
+        </w:rPr>
+        <w:t xml:space="preserve"> when I attended the local university to start learning computer programing along with the post-grad students.</w:t>
+      </w:r>
+    </w:p>
+    <w:p>
+      <w:pPr>
+        <w:rPr>
+          <w:rFonts w:ascii="Arial" w:hAnsi="Arial" w:cs="Arial"/>
+          <w:sz w:val="24"/>
+          <w:szCs w:val="24"/>
+        </w:rPr>
+      </w:pPr>
+      <w:r>
+        <w:rPr>
+          <w:rFonts w:ascii="Arial" w:hAnsi="Arial" w:cs="Arial"/>
+          <w:sz w:val="24"/>
+          <w:szCs w:val="24"/>
+        </w:rPr>
+        <w:t>After school I worked for the South African government in their main data processing center</w:t>
+      </w:r>
+      <w:r>
+        <w:rPr>
+          <w:rFonts w:ascii="Arial" w:hAnsi="Arial" w:cs="Arial"/>
+          <w:sz w:val="24"/>
+          <w:szCs w:val="24"/>
+        </w:rPr>
+        <w:t>,</w:t>
+      </w:r>
+      <w:r>
+        <w:rPr>
+          <w:rFonts w:ascii="Arial" w:hAnsi="Arial" w:cs="Arial"/>
+          <w:sz w:val="24"/>
+          <w:szCs w:val="24"/>
+        </w:rPr>
+        <w:t xml:space="preserve"> till I joined an NGO and left to work in West Africa</w:t>
+      </w:r>
+      <w:r>
+        <w:rPr>
+          <w:rFonts w:ascii="Arial" w:hAnsi="Arial" w:cs="Arial"/>
+          <w:sz w:val="24"/>
+          <w:szCs w:val="24"/>
+        </w:rPr>
+        <w:t xml:space="preserve"> as a regional coordinator.</w:t>
+      </w:r>
+      <w:r>
+        <w:rPr>
+          <w:rFonts w:ascii="Arial" w:hAnsi="Arial" w:cs="Arial"/>
+          <w:sz w:val="24"/>
+          <w:szCs w:val="24"/>
+        </w:rPr>
+        <w:t xml:space="preserve"> </w:t>
+      </w:r>
+    </w:p>
+    <w:p>
+      <w:pPr>
+        <w:rPr>
+          <w:rFonts w:ascii="Arial" w:hAnsi="Arial" w:cs="Arial"/>
+          <w:sz w:val="24"/>
+          <w:szCs w:val="24"/>
+        </w:rPr>
+      </w:pPr>
+      <w:r>
+        <w:rPr>
+          <w:rFonts w:ascii="Arial" w:hAnsi="Arial" w:cs="Arial"/>
+          <w:sz w:val="24"/>
+          <w:szCs w:val="24"/>
+        </w:rPr>
+        <w:t xml:space="preserve">Even in the desert of West Africa </w:t>
+      </w:r>
+      <w:r>
+        <w:rPr>
+          <w:rFonts w:ascii="Arial" w:hAnsi="Arial" w:cs="Arial"/>
+          <w:sz w:val="24"/>
+          <w:szCs w:val="24"/>
+        </w:rPr>
+        <w:t xml:space="preserve">my love for tech and technology helped immensely as we started using </w:t>
+      </w:r>
+      <w:r>
+        <w:rPr>
+          <w:rFonts w:ascii="Arial" w:hAnsi="Arial" w:cs="Arial"/>
+          <w:sz w:val="24"/>
+          <w:szCs w:val="24"/>
+        </w:rPr>
+        <w:t>satellite</w:t>
+      </w:r>
+      <w:r>
+        <w:rPr>
+          <w:rFonts w:ascii="Arial" w:hAnsi="Arial" w:cs="Arial"/>
+          <w:sz w:val="24"/>
+          <w:szCs w:val="24"/>
+        </w:rPr>
+        <w:t xml:space="preserve">-phones and computers to better facilitate our work. I became a sort-of “tech consultant” and we </w:t>
+      </w:r>
+      <w:r>
+        <w:rPr>
+          <w:rFonts w:ascii="Arial" w:hAnsi="Arial" w:cs="Arial"/>
+          <w:sz w:val="24"/>
+          <w:szCs w:val="24"/>
+        </w:rPr>
+        <w:t xml:space="preserve">managed to do </w:t>
+      </w:r>
+      <w:r>
+        <w:rPr>
+          <w:rFonts w:ascii="Arial" w:hAnsi="Arial" w:cs="Arial"/>
+          <w:sz w:val="24"/>
+          <w:szCs w:val="24"/>
+        </w:rPr>
+        <w:t>fantastical things on a shoe-string budget, to make our work easier and better. It is during this time that I build my first website in HTML, I published a lot of our work on this website to help co-ordinate the project.</w:t>
+      </w:r>
+      <w:r>
+        <w:rPr>
+          <w:rFonts w:ascii="Arial" w:hAnsi="Arial" w:cs="Arial"/>
+          <w:sz w:val="24"/>
+          <w:szCs w:val="24"/>
+        </w:rPr>
+        <w:t xml:space="preserve"> After 7 years </w:t>
+      </w:r>
+      <w:r>
+        <w:rPr>
+          <w:rFonts w:ascii="Arial" w:hAnsi="Arial" w:cs="Arial"/>
+          <w:sz w:val="24"/>
+          <w:szCs w:val="24"/>
+        </w:rPr>
+        <w:t xml:space="preserve">my involvement ended, and I </w:t>
+      </w:r>
+      <w:r>
+        <w:rPr>
+          <w:rFonts w:ascii="Arial" w:hAnsi="Arial" w:cs="Arial"/>
+          <w:sz w:val="24"/>
+          <w:szCs w:val="24"/>
+        </w:rPr>
+        <w:t>left the field.</w:t>
+      </w:r>
+    </w:p>
+    <w:p>
+      <w:pPr>
+        <w:rPr>
+          <w:rFonts w:ascii="Arial" w:hAnsi="Arial" w:cs="Arial"/>
+          <w:sz w:val="24"/>
+          <w:szCs w:val="24"/>
+        </w:rPr>
+      </w:pPr>
+      <w:r>
+        <w:rPr>
+          <w:rFonts w:ascii="Arial" w:hAnsi="Arial" w:cs="Arial"/>
+          <w:sz w:val="24"/>
+          <w:szCs w:val="24"/>
+        </w:rPr>
+        <w:t xml:space="preserve">I came to the USA in 2003, completed a GED in 2011, and graduated with an </w:t>
+      </w:r>
+      <w:r>
+        <w:rPr>
+          <w:rFonts w:ascii="Arial" w:hAnsi="Arial" w:cs="Arial"/>
+          <w:sz w:val="24"/>
+          <w:szCs w:val="24"/>
+        </w:rPr>
+        <w:t>Associate’s</w:t>
+      </w:r>
+      <w:r>
+        <w:rPr>
+          <w:rFonts w:ascii="Arial" w:hAnsi="Arial" w:cs="Arial"/>
+          <w:sz w:val="24"/>
+          <w:szCs w:val="24"/>
+        </w:rPr>
+        <w:t xml:space="preserve"> degree in </w:t>
+      </w:r>
+      <w:r>
+        <w:rPr>
+          <w:rFonts w:ascii="Arial" w:hAnsi="Arial" w:cs="Arial"/>
+          <w:sz w:val="24"/>
+          <w:szCs w:val="24"/>
+        </w:rPr>
+        <w:t>C</w:t>
+      </w:r>
+      <w:r>
+        <w:rPr>
+          <w:rFonts w:ascii="Arial" w:hAnsi="Arial" w:cs="Arial"/>
+          <w:sz w:val="24"/>
+          <w:szCs w:val="24"/>
+        </w:rPr>
+        <w:t>MIS in 2014.</w:t>
+      </w:r>
+    </w:p>
+    <w:p>
+      <w:pPr>
+        <w:rPr>
+          <w:rFonts w:ascii="Arial" w:hAnsi="Arial" w:cs="Arial"/>
+          <w:sz w:val="24"/>
+          <w:szCs w:val="24"/>
+        </w:rPr>
+      </w:pPr>
+      <w:r>
+        <w:rPr>
+          <w:rFonts w:ascii="Arial" w:hAnsi="Arial" w:cs="Arial"/>
+          <w:sz w:val="24"/>
+          <w:szCs w:val="24"/>
+        </w:rPr>
+        <w:t xml:space="preserve">Right out of college I got a job at small company where I worked as </w:t>
+      </w:r>
+      <w:r>
+        <w:rPr>
+          <w:rFonts w:ascii="Arial" w:hAnsi="Arial" w:cs="Arial"/>
+          <w:sz w:val="24"/>
+          <w:szCs w:val="24"/>
+        </w:rPr>
+        <w:t xml:space="preserve">a </w:t>
+      </w:r>
+      <w:r>
+        <w:rPr>
+          <w:rFonts w:ascii="Arial" w:hAnsi="Arial" w:cs="Arial"/>
+          <w:sz w:val="24"/>
+          <w:szCs w:val="24"/>
+        </w:rPr>
+        <w:t>generalist IT support contractor, and web developer.</w:t>
+      </w:r>
+      <w:r>
+        <w:rPr>
+          <w:rFonts w:ascii="Arial" w:hAnsi="Arial" w:cs="Arial"/>
+          <w:sz w:val="24"/>
+          <w:szCs w:val="24"/>
+        </w:rPr>
+        <w:t xml:space="preserve"> </w:t>
+      </w:r>
+      <w:r>
+        <w:rPr>
+          <w:rFonts w:ascii="Arial" w:hAnsi="Arial" w:cs="Arial"/>
+          <w:sz w:val="24"/>
+          <w:szCs w:val="24"/>
+        </w:rPr>
+        <w:t xml:space="preserve">In December 2019 I lost my job, and quickly realized that I need </w:t>
+      </w:r>
+      <w:r>
+        <w:rPr>
+          <w:rFonts w:ascii="Arial" w:hAnsi="Arial" w:cs="Arial"/>
+          <w:sz w:val="24"/>
+          <w:szCs w:val="24"/>
+        </w:rPr>
+        <w:t xml:space="preserve">to learn </w:t>
+      </w:r>
+      <w:r>
+        <w:rPr>
+          <w:rFonts w:ascii="Arial" w:hAnsi="Arial" w:cs="Arial"/>
+          <w:sz w:val="24"/>
+          <w:szCs w:val="24"/>
+        </w:rPr>
+        <w:t xml:space="preserve">more </w:t>
+      </w:r>
+      <w:r>
+        <w:rPr>
+          <w:rFonts w:ascii="Arial" w:hAnsi="Arial" w:cs="Arial"/>
+          <w:sz w:val="24"/>
+          <w:szCs w:val="24"/>
+        </w:rPr>
+        <w:t xml:space="preserve">JavaScript and other </w:t>
+      </w:r>
+      <w:r>
+        <w:rPr>
+          <w:rFonts w:ascii="Arial" w:hAnsi="Arial" w:cs="Arial"/>
+          <w:sz w:val="24"/>
+          <w:szCs w:val="24"/>
+        </w:rPr>
+        <w:t>basic industry</w:t>
+      </w:r>
+      <w:r>
+        <w:rPr>
+          <w:rFonts w:ascii="Arial" w:hAnsi="Arial" w:cs="Arial"/>
+          <w:sz w:val="24"/>
+          <w:szCs w:val="24"/>
+        </w:rPr>
+        <w:t xml:space="preserve"> skills if I am to find a new job.</w:t>
+      </w:r>
+    </w:p>
+    <w:p>
+      <w:pPr>
+        <w:rPr>
+          <w:rFonts w:ascii="Arial" w:hAnsi="Arial" w:cs="Arial"/>
+          <w:sz w:val="24"/>
+          <w:szCs w:val="24"/>
+        </w:rPr>
+      </w:pPr>
+      <w:r>
+        <w:rPr>
+          <w:rFonts w:ascii="Arial" w:hAnsi="Arial" w:cs="Arial"/>
+          <w:sz w:val="24"/>
+          <w:szCs w:val="24"/>
+        </w:rPr>
+        <w:t>While self-studying</w:t>
+      </w:r>
+      <w:r>
+        <w:rPr>
+          <w:rFonts w:ascii="Arial" w:hAnsi="Arial" w:cs="Arial"/>
+          <w:sz w:val="24"/>
+          <w:szCs w:val="24"/>
+        </w:rPr>
+        <w:t xml:space="preserve"> to improve myself and learn all I could learn on my own</w:t>
+      </w:r>
+      <w:r>
+        <w:rPr>
+          <w:rFonts w:ascii="Arial" w:hAnsi="Arial" w:cs="Arial"/>
+          <w:sz w:val="24"/>
+          <w:szCs w:val="24"/>
+        </w:rPr>
+        <w:t>, I met the folks from Savvy Coders in an online meetup</w:t>
+      </w:r>
+      <w:r>
+        <w:rPr>
+          <w:rFonts w:ascii="Arial" w:hAnsi="Arial" w:cs="Arial"/>
+          <w:sz w:val="24"/>
+          <w:szCs w:val="24"/>
+        </w:rPr>
+        <w:t>. S</w:t>
+      </w:r>
+      <w:r>
+        <w:rPr>
+          <w:rFonts w:ascii="Arial" w:hAnsi="Arial" w:cs="Arial"/>
+          <w:sz w:val="24"/>
+          <w:szCs w:val="24"/>
+        </w:rPr>
+        <w:t xml:space="preserve">ubsequently </w:t>
+      </w:r>
+      <w:r>
+        <w:rPr>
+          <w:rFonts w:ascii="Arial" w:hAnsi="Arial" w:cs="Arial"/>
+          <w:sz w:val="24"/>
+          <w:szCs w:val="24"/>
+        </w:rPr>
+        <w:t xml:space="preserve">I </w:t>
+      </w:r>
+      <w:r>
+        <w:rPr>
+          <w:rFonts w:ascii="Arial" w:hAnsi="Arial" w:cs="Arial"/>
+          <w:sz w:val="24"/>
+          <w:szCs w:val="24"/>
+        </w:rPr>
+        <w:t>attended the Savvy Coders web developers bootcamp</w:t>
+      </w:r>
+      <w:r>
+        <w:rPr>
+          <w:rFonts w:ascii="Arial" w:hAnsi="Arial" w:cs="Arial"/>
+          <w:sz w:val="24"/>
+          <w:szCs w:val="24"/>
+        </w:rPr>
+        <w:t>, from which I just recently graduated.</w:t>
+      </w:r>
+    </w:p>
+    <w:p>
+      <w:pPr>
+        <w:rPr>
+          <w:rFonts w:ascii="Arial" w:hAnsi="Arial" w:cs="Arial"/>
+          <w:sz w:val="24"/>
+          <w:szCs w:val="24"/>
+        </w:rPr>
+      </w:pPr>
+      <w:r>
+        <w:rPr>
+          <w:rFonts w:ascii="Arial" w:hAnsi="Arial" w:cs="Arial"/>
+          <w:sz w:val="24"/>
+          <w:szCs w:val="24"/>
+        </w:rPr>
+        <w:t>I</w:t>
+      </w:r>
+      <w:r>
+        <w:rPr>
+          <w:rFonts w:ascii="Arial" w:hAnsi="Arial" w:cs="Arial"/>
+          <w:sz w:val="24"/>
+          <w:szCs w:val="24"/>
+        </w:rPr>
+        <w:t>’</w:t>
+      </w:r>
+      <w:r>
+        <w:rPr>
+          <w:rFonts w:ascii="Arial" w:hAnsi="Arial" w:cs="Arial"/>
+          <w:sz w:val="24"/>
+          <w:szCs w:val="24"/>
+        </w:rPr>
+        <w:t>ve been working as a web developer because I love it</w:t>
+      </w:r>
+      <w:r>
+        <w:rPr>
+          <w:rFonts w:ascii="Arial" w:hAnsi="Arial" w:cs="Arial"/>
+          <w:sz w:val="24"/>
+          <w:szCs w:val="24"/>
+        </w:rPr>
+        <w:t>!</w:t>
+      </w:r>
+      <w:r>
+        <w:rPr>
+          <w:rFonts w:ascii="Arial" w:hAnsi="Arial" w:cs="Arial"/>
+          <w:sz w:val="24"/>
+          <w:szCs w:val="24"/>
+        </w:rPr>
+        <w:t xml:space="preserve"> I want to continue enjoying what I do </w:t>
+      </w:r>
+      <w:r>
+        <w:rPr>
+          <w:rFonts w:ascii="Arial" w:hAnsi="Arial" w:cs="Arial"/>
+          <w:sz w:val="24"/>
+          <w:szCs w:val="24"/>
+        </w:rPr>
+        <w:t>for the rest of my career</w:t>
+      </w:r>
+      <w:r>
+        <w:rPr>
+          <w:rFonts w:ascii="Arial" w:hAnsi="Arial" w:cs="Arial"/>
+          <w:sz w:val="24"/>
+          <w:szCs w:val="24"/>
+        </w:rPr>
+        <w:t xml:space="preserve">. </w:t>
+      </w:r>
+      <w:r>
+        <w:rPr>
+          <w:rFonts w:ascii="Arial" w:hAnsi="Arial" w:cs="Arial"/>
+          <w:sz w:val="24"/>
+          <w:szCs w:val="24"/>
+        </w:rPr>
+        <w:t>I would love to move back into a team coding environment where I can grow, be creative, and help others develop in their coding life.</w:t>
+      </w:r>
+      <w:r>
+        <w:rPr>
+          <w:rFonts w:ascii="Arial" w:hAnsi="Arial" w:cs="Arial"/>
+          <w:sz w:val="24"/>
+          <w:szCs w:val="24"/>
+        </w:rPr>
+        <w:t xml:space="preserve"> </w:t>
+      </w:r>
+      <w:r>
+        <w:rPr>
+          <w:rFonts w:ascii="Arial" w:hAnsi="Arial" w:cs="Arial"/>
+          <w:sz w:val="24"/>
+          <w:szCs w:val="24"/>
+        </w:rPr>
+        <w:t>My ambition in life has always been to help people, and to help make things better in any way possible. I would love to become a capable full-stack software engineer so that I can help build a better, brighter, and more sustainable tech future for all</w:t>
+      </w:r>
+      <w:r>
+        <w:rPr>
+          <w:rFonts w:ascii="Arial" w:hAnsi="Arial" w:cs="Arial"/>
+          <w:sz w:val="24"/>
+          <w:szCs w:val="24"/>
+        </w:rPr>
+        <w:t xml:space="preserve">. </w:t>
+      </w:r>
+    </w:p>
+    <w:p>
+      <w:pPr>
+        <w:rPr>
+          <w:rFonts w:ascii="Arial" w:hAnsi="Arial" w:cs="Arial"/>
+          <w:sz w:val="24"/>
+          <w:szCs w:val="24"/>
+        </w:rPr>
+      </w:pPr>
+    </w:p>
+    <w:p>
+      <w:pPr>
+        <w:rPr>
+          <w:rFonts w:ascii="Arial" w:hAnsi="Arial" w:cs="Arial"/>
+          <w:sz w:val="24"/>
+          <w:szCs w:val="24"/>
+        </w:rPr>
+      </w:pPr>
+      <w:r>
+        <w:rPr>
+          <w:rFonts w:asciiTheme="majorHAnsi" w:eastAsiaTheme="majorEastAsia" w:hAnsiTheme="majorHAnsi" w:cstheme="majorBidi"/>
+          <w:color w:val="2F5496" w:themeColor="accent1" w:themeShade="BF"/>
+          <w:sz w:val="32"/>
+          <w:szCs w:val="32"/>
+        </w:rPr>
+        <w:t>Describe a project that you completed. What was the most challenging part of the project? How did you manage that challenge? *</w:t>
+      </w:r>
       <w:bookmarkStart w:id="0" w:name="_GoBack"/>
       <w:bookmarkEnd w:id="0"/>
-      <w:r>
-        <w:rPr>
-          <w:rFonts w:ascii="Arial" w:hAnsi="Arial" w:cs="Arial"/>
-          <w:sz w:val="72"/>
-          <w:szCs w:val="72"/>
-        </w:rPr>
-        <w:t xml:space="preserve">Introductory </w:t>
-      </w:r>
-      <w:r>
-        <w:rPr>
-          <w:rFonts w:ascii="Arial" w:hAnsi="Arial" w:cs="Arial"/>
-          <w:sz w:val="72"/>
-          <w:szCs w:val="72"/>
-        </w:rPr>
-        <w:t>Speech</w:t>
-      </w:r>
     </w:p>
     <w:p>
       <w:pPr>
-        <w:pStyle w:val="Heading1"/>
-      </w:pPr>
+        <w:rPr>
+          <w:rFonts w:ascii="Arial" w:hAnsi="Arial" w:cs="Arial"/>
+          <w:sz w:val="24"/>
+          <w:szCs w:val="24"/>
+        </w:rPr>
+      </w:pPr>
+      <w:r>
+        <w:rPr>
+          <w:rFonts w:ascii="Arial" w:hAnsi="Arial" w:cs="Arial"/>
+          <w:sz w:val="24"/>
+          <w:szCs w:val="24"/>
+        </w:rPr>
+        <w:t>During the bootcamp I completed we were tasked with developing a Single Page Application(SPA) in vanilla JavaScript.</w:t>
+      </w:r>
     </w:p>
     <w:p>
       <w:pPr>
-        <w:pStyle w:val="Heading1"/>
-      </w:pPr>
-      <w:r>
-        <w:t xml:space="preserve">Personal </w:t>
-      </w:r>
-      <w:r>
-        <w:t>Introduction</w:t>
+        <w:rPr>
+          <w:rFonts w:ascii="Arial" w:hAnsi="Arial" w:cs="Arial"/>
+          <w:sz w:val="24"/>
+          <w:szCs w:val="24"/>
+        </w:rPr>
+      </w:pPr>
+      <w:r>
+        <w:rPr>
+          <w:rFonts w:ascii="Arial" w:hAnsi="Arial" w:cs="Arial"/>
+          <w:sz w:val="24"/>
+          <w:szCs w:val="24"/>
+        </w:rPr>
+        <w:t xml:space="preserve">Apart from working to be a better web developer, I’m also a Martial Arts enthusiast. My sport of choice is the Filipino Martial Arts (FMA), particularly stick fighting.  Finding FMA schools and events is </w:t>
+      </w:r>
+      <w:r>
+        <w:rPr>
+          <w:rFonts w:ascii="Arial" w:hAnsi="Arial" w:cs="Arial"/>
+          <w:sz w:val="24"/>
+          <w:szCs w:val="24"/>
+        </w:rPr>
+        <w:lastRenderedPageBreak/>
+        <w:t xml:space="preserve">still hard, and we love to work out together. So, I’ve developed the “STIX FMA Fun Finder” to help FMA practitioners do just that -- find each other. </w:t>
       </w:r>
     </w:p>
     <w:p>
@@ -60,7 +666,7 @@
           <w:sz w:val="24"/>
           <w:szCs w:val="24"/>
         </w:rPr>
-        <w:t xml:space="preserve">Hi my name is Johan Bester. </w:t>
+        <w:t>In my previous job I had learnt to develop more traditional ASP.net websites in Visual studio, using VB to do the code-behind.</w:t>
       </w:r>
     </w:p>
     <w:p>
@@ -77,39 +683,7 @@
           <w:sz w:val="24"/>
           <w:szCs w:val="24"/>
         </w:rPr>
-        <w:t xml:space="preserve">When I was 5, I saw my first computer. I remember my dad taking </w:t>
-      </w:r>
-      <w:r>
-        <w:rPr>
-          <w:rFonts w:ascii="Arial" w:hAnsi="Arial" w:cs="Arial"/>
-          <w:sz w:val="24"/>
-          <w:szCs w:val="24"/>
-        </w:rPr>
-        <w:t>my</w:t>
-      </w:r>
-      <w:r>
-        <w:rPr>
-          <w:rFonts w:ascii="Arial" w:hAnsi="Arial" w:cs="Arial"/>
-          <w:sz w:val="24"/>
-          <w:szCs w:val="24"/>
-        </w:rPr>
-        <w:t xml:space="preserve"> hand and leading me into this massive machine that WAS the computer</w:t>
-      </w:r>
-      <w:r>
-        <w:rPr>
-          <w:rFonts w:ascii="Arial" w:hAnsi="Arial" w:cs="Arial"/>
-          <w:sz w:val="24"/>
-          <w:szCs w:val="24"/>
-        </w:rPr>
-        <w:t>. Ever since I’ve been fascinated by tech and computers.</w:t>
-      </w:r>
-      <w:r>
-        <w:rPr>
-          <w:rFonts w:ascii="Arial" w:hAnsi="Arial" w:cs="Arial"/>
-          <w:sz w:val="24"/>
-          <w:szCs w:val="24"/>
-        </w:rPr>
-        <w:t>…</w:t>
+        <w:t>One of the challenges I had in developing my SPA was making a methodology shift from a more traditional web development paradigm, to developing a web application as a single page application using vanilla JavaScript.</w:t>
       </w:r>
     </w:p>
     <w:p>
@@ -126,39 +700,7 @@
           <w:sz w:val="24"/>
           <w:szCs w:val="24"/>
         </w:rPr>
-        <w:t xml:space="preserve">I came to the USA in 2003, completed a GED in 2011, and graduated with an </w:t>
-      </w:r>
-      <w:r>
-        <w:rPr>
-          <w:rFonts w:ascii="Arial" w:hAnsi="Arial" w:cs="Arial"/>
-          <w:sz w:val="24"/>
-          <w:szCs w:val="24"/>
-        </w:rPr>
-        <w:t>Associate’s</w:t>
-      </w:r>
-      <w:r>
-        <w:rPr>
-          <w:rFonts w:ascii="Arial" w:hAnsi="Arial" w:cs="Arial"/>
-          <w:sz w:val="24"/>
-          <w:szCs w:val="24"/>
-        </w:rPr>
-        <w:t xml:space="preserve"> degree in </w:t>
-      </w:r>
-      <w:r>
-        <w:rPr>
-          <w:rFonts w:ascii="Arial" w:hAnsi="Arial" w:cs="Arial"/>
-          <w:sz w:val="24"/>
-          <w:szCs w:val="24"/>
-        </w:rPr>
-        <w:t>C</w:t>
-      </w:r>
-      <w:r>
-        <w:rPr>
-          <w:rFonts w:ascii="Arial" w:hAnsi="Arial" w:cs="Arial"/>
-          <w:sz w:val="24"/>
-          <w:szCs w:val="24"/>
-        </w:rPr>
-        <w:t>MIS in 2014.</w:t>
+        <w:t xml:space="preserve">I’ve been building websites for several years, and understand the development life cycle, from conception to deployment, for normal multi-page websites. Working purely in vanilla JavaScript, serving different page views to the same page, took some getting used to. </w:t>
       </w:r>
     </w:p>
     <w:p>
@@ -175,23 +717,7 @@
           <w:sz w:val="24"/>
           <w:szCs w:val="24"/>
         </w:rPr>
-        <w:t xml:space="preserve">Right out of college I got a job at small company where I worked as </w:t>
-      </w:r>
-      <w:r>
-        <w:rPr>
-          <w:rFonts w:ascii="Arial" w:hAnsi="Arial" w:cs="Arial"/>
-          <w:sz w:val="24"/>
-          <w:szCs w:val="24"/>
-        </w:rPr>
-        <w:t xml:space="preserve">a </w:t>
-      </w:r>
-      <w:r>
-        <w:rPr>
-          <w:rFonts w:ascii="Arial" w:hAnsi="Arial" w:cs="Arial"/>
-          <w:sz w:val="24"/>
-          <w:szCs w:val="24"/>
-        </w:rPr>
-        <w:t>generalist IT support contractor, and web developer.</w:t>
+        <w:t xml:space="preserve">Now that I have gone through the process of converting my original multi-page application into a Single Page Application I have a greater appreciation for functional programming, and JavaScript frameworks. </w:t>
       </w:r>
     </w:p>
     <w:p>
@@ -208,7 +734,7 @@
           <w:sz w:val="24"/>
           <w:szCs w:val="24"/>
         </w:rPr>
-        <w:t>In December 2019 I lost my job, and quickly realized that I need JavaScript and other industry skills if I am to find a new job.</w:t>
+        <w:t>The greatest challenges in developing this application was finding data with which to populate the app. I could not find any public data bases or APIs that served up info on FMA venues or events in North America. In desperation I resorted to scraping the web for data, downloading any text from websites pertaining to FMA. Then I spent 2- 3 weeks, using all sorts of web tools, cleaning and parsing that data into a usable JSON format. Among other, to "clean" and format the data I scrapped, I had to tools like VS Code to transform the data into pure ASCII text, so that it could then be complied into JSON datasets.</w:t>
       </w:r>
     </w:p>
     <w:p>
@@ -225,42 +751,8 @@
           <w:sz w:val="24"/>
           <w:szCs w:val="24"/>
         </w:rPr>
-        <w:t xml:space="preserve">While self-studying, I met the folks from Savvy Coders in an online meetup, and the rest is history. </w:t>
-      </w:r>
-    </w:p>
-    <w:p>
-      <w:pPr>
-        <w:rPr>
-          <w:rFonts w:ascii="Arial" w:hAnsi="Arial" w:cs="Arial"/>
-          <w:sz w:val="24"/>
-          <w:szCs w:val="24"/>
-        </w:rPr>
-      </w:pPr>
-      <w:r>
-        <w:rPr>
-          <w:rFonts w:ascii="Arial" w:hAnsi="Arial" w:cs="Arial"/>
-          <w:sz w:val="24"/>
-          <w:szCs w:val="24"/>
-        </w:rPr>
-        <w:t xml:space="preserve">My goal </w:t>
-      </w:r>
-      <w:r>
-        <w:rPr>
-          <w:rFonts w:ascii="Arial" w:hAnsi="Arial" w:cs="Arial"/>
-          <w:sz w:val="24"/>
-          <w:szCs w:val="24"/>
-        </w:rPr>
-        <w:t>here at Savvy Coders is to gain the necessary skills to secure a job as a web developer.</w:t>
-      </w:r>
-    </w:p>
-    <w:p>
-      <w:pPr>
-        <w:rPr>
-          <w:rFonts w:ascii="Arial" w:hAnsi="Arial" w:cs="Arial"/>
-          <w:sz w:val="24"/>
-          <w:szCs w:val="24"/>
-        </w:rPr>
-      </w:pPr>
+        <w:t>It was an interesting experience, but I'm sure that somewhere out there in cyber space, there has to be a better way to do something like this. I want to find out how, or eventually build a better way to do this.</w:t>
+      </w:r>
     </w:p>
     <w:sectPr>
       <w:pgSz w:w="12240" w:h="15840"/>
@@ -989,7 +1481,7 @@
       </w:pPr>
     </w:pPrDefault>
   </w:docDefaults>
-  <w:latentStyles w:defLockedState="0" w:defUIPriority="99" w:defSemiHidden="0" w:defUnhideWhenUsed="0" w:defQFormat="0" w:count="377">
+  <w:latentStyles w:defLockedState="0" w:defUIPriority="99" w:defSemiHidden="0" w:defUnhideWhenUsed="0" w:defQFormat="0" w:count="376">
     <w:lsdException w:name="Normal" w:uiPriority="0" w:qFormat="1"/>
     <w:lsdException w:name="heading 1" w:uiPriority="9" w:qFormat="1"/>
     <w:lsdException w:name="heading 2" w:semiHidden="1" w:uiPriority="9" w:unhideWhenUsed="1" w:qFormat="1"/>
@@ -1366,7 +1858,6 @@
     <w:lsdException w:name="Hashtag" w:semiHidden="1" w:unhideWhenUsed="1"/>
     <w:lsdException w:name="Unresolved Mention" w:semiHidden="1" w:unhideWhenUsed="1"/>
     <w:lsdException w:name="Smart Link" w:semiHidden="1" w:unhideWhenUsed="1"/>
-    <w:lsdException w:name="Smart Link Error" w:semiHidden="1" w:unhideWhenUsed="1"/>
   </w:latentStyles>
   <w:style w:type="paragraph" w:default="1" w:styleId="Normal">
     <w:name w:val="Normal"/>

--- a/DOCS/DemoDayPrep/JBBester_IntroductorySpeech.docx
+++ b/DOCS/DemoDayPrep/JBBester_IntroductorySpeech.docx
@@ -52,13 +52,23 @@
           <w:szCs w:val="24"/>
         </w:rPr>
       </w:pPr>
-      <w:r>
-        <w:rPr>
-          <w:rFonts w:ascii="Arial" w:hAnsi="Arial" w:cs="Arial"/>
-          <w:sz w:val="24"/>
-          <w:szCs w:val="24"/>
-        </w:rPr>
-        <w:t xml:space="preserve">Hi my name is Johan Bester. </w:t>
+      <w:proofErr w:type="gramStart"/>
+      <w:r>
+        <w:rPr>
+          <w:rFonts w:ascii="Arial" w:hAnsi="Arial" w:cs="Arial"/>
+          <w:sz w:val="24"/>
+          <w:szCs w:val="24"/>
+        </w:rPr>
+        <w:t>Hi</w:t>
+      </w:r>
+      <w:proofErr w:type="gramEnd"/>
+      <w:r>
+        <w:rPr>
+          <w:rFonts w:ascii="Arial" w:hAnsi="Arial" w:cs="Arial"/>
+          <w:sz w:val="24"/>
+          <w:szCs w:val="24"/>
+        </w:rPr>
+        <w:t xml:space="preserve"> my name is Johan Bester. </w:t>
       </w:r>
       <w:r>
         <w:rPr>
@@ -288,6 +298,7 @@
         </w:rPr>
         <w:t xml:space="preserve">I came to the USA in 2003, completed a GED in 2011, and graduated with an </w:t>
       </w:r>
+      <w:proofErr w:type="gramStart"/>
       <w:r>
         <w:rPr>
           <w:rFonts w:ascii="Arial" w:hAnsi="Arial" w:cs="Arial"/>
@@ -296,6 +307,7 @@
         </w:rPr>
         <w:t>Associate’s</w:t>
       </w:r>
+      <w:proofErr w:type="gramEnd"/>
       <w:r>
         <w:rPr>
           <w:rFonts w:ascii="Arial" w:hAnsi="Arial" w:cs="Arial"/>
@@ -606,153 +618,222 @@
         </w:rPr>
         <w:t>Describe a project that you completed. What was the most challenging part of the project? How did you manage that challenge? *</w:t>
       </w:r>
+    </w:p>
+    <w:p>
+      <w:pPr>
+        <w:rPr>
+          <w:rFonts w:ascii="Arial" w:hAnsi="Arial" w:cs="Arial"/>
+          <w:sz w:val="24"/>
+          <w:szCs w:val="24"/>
+        </w:rPr>
+      </w:pPr>
+      <w:r>
+        <w:rPr>
+          <w:rFonts w:ascii="Arial" w:hAnsi="Arial" w:cs="Arial"/>
+          <w:sz w:val="24"/>
+          <w:szCs w:val="24"/>
+        </w:rPr>
+        <w:t xml:space="preserve">During the bootcamp I completed we were tasked with developing a Single Page </w:t>
+      </w:r>
+      <w:proofErr w:type="gramStart"/>
+      <w:r>
+        <w:rPr>
+          <w:rFonts w:ascii="Arial" w:hAnsi="Arial" w:cs="Arial"/>
+          <w:sz w:val="24"/>
+          <w:szCs w:val="24"/>
+        </w:rPr>
+        <w:t>Application(</w:t>
+      </w:r>
+      <w:proofErr w:type="gramEnd"/>
+      <w:r>
+        <w:rPr>
+          <w:rFonts w:ascii="Arial" w:hAnsi="Arial" w:cs="Arial"/>
+          <w:sz w:val="24"/>
+          <w:szCs w:val="24"/>
+        </w:rPr>
+        <w:t>SPA) in vanilla JavaScript.</w:t>
+      </w:r>
+    </w:p>
+    <w:p>
+      <w:pPr>
+        <w:rPr>
+          <w:rFonts w:ascii="Arial" w:hAnsi="Arial" w:cs="Arial"/>
+          <w:sz w:val="24"/>
+          <w:szCs w:val="24"/>
+        </w:rPr>
+      </w:pPr>
+      <w:r>
+        <w:rPr>
+          <w:rFonts w:ascii="Arial" w:hAnsi="Arial" w:cs="Arial"/>
+          <w:sz w:val="24"/>
+          <w:szCs w:val="24"/>
+        </w:rPr>
+        <w:t xml:space="preserve">Apart from working to be a better web developer, I’m also a Martial Arts enthusiast. My sport of choice is the Filipino Martial Arts (FMA), particularly stick fighting.  Finding FMA schools and events is </w:t>
+      </w:r>
+      <w:r>
+        <w:rPr>
+          <w:rFonts w:ascii="Arial" w:hAnsi="Arial" w:cs="Arial"/>
+          <w:sz w:val="24"/>
+          <w:szCs w:val="24"/>
+        </w:rPr>
+        <w:lastRenderedPageBreak/>
+        <w:t xml:space="preserve">still hard, and we love to work out together. So, I’ve developed the “STIX FMA Fun Finder” to help FMA practitioners do just that -- find each other. </w:t>
+      </w:r>
+    </w:p>
+    <w:p>
+      <w:pPr>
+        <w:rPr>
+          <w:rFonts w:ascii="Arial" w:hAnsi="Arial" w:cs="Arial"/>
+          <w:sz w:val="24"/>
+          <w:szCs w:val="24"/>
+        </w:rPr>
+      </w:pPr>
+      <w:r>
+        <w:rPr>
+          <w:rFonts w:ascii="Arial" w:hAnsi="Arial" w:cs="Arial"/>
+          <w:sz w:val="24"/>
+          <w:szCs w:val="24"/>
+        </w:rPr>
+        <w:t>In my previous job I had learnt to develop more traditional ASP.net websites in Visual studio, using VB to do the code-behind.</w:t>
+      </w:r>
+    </w:p>
+    <w:p>
+      <w:pPr>
+        <w:rPr>
+          <w:rFonts w:ascii="Arial" w:hAnsi="Arial" w:cs="Arial"/>
+          <w:sz w:val="24"/>
+          <w:szCs w:val="24"/>
+        </w:rPr>
+      </w:pPr>
+      <w:r>
+        <w:rPr>
+          <w:rFonts w:ascii="Arial" w:hAnsi="Arial" w:cs="Arial"/>
+          <w:sz w:val="24"/>
+          <w:szCs w:val="24"/>
+        </w:rPr>
+        <w:t>One of the challenges I had in developing my SPA was making a methodology shift from a more traditional web development paradigm, to developing a web application as a single page application using vanilla JavaScript.</w:t>
+      </w:r>
+    </w:p>
+    <w:p>
+      <w:pPr>
+        <w:rPr>
+          <w:rFonts w:ascii="Arial" w:hAnsi="Arial" w:cs="Arial"/>
+          <w:sz w:val="24"/>
+          <w:szCs w:val="24"/>
+        </w:rPr>
+      </w:pPr>
+      <w:r>
+        <w:rPr>
+          <w:rFonts w:ascii="Arial" w:hAnsi="Arial" w:cs="Arial"/>
+          <w:sz w:val="24"/>
+          <w:szCs w:val="24"/>
+        </w:rPr>
+        <w:t xml:space="preserve">I’ve been building websites for several years, and understand the development life cycle, from conception to deployment, for normal multi-page websites. Working purely in vanilla JavaScript, serving different page views to the same page, took some getting used to. </w:t>
+      </w:r>
+    </w:p>
+    <w:p>
+      <w:pPr>
+        <w:rPr>
+          <w:rFonts w:ascii="Arial" w:hAnsi="Arial" w:cs="Arial"/>
+          <w:sz w:val="24"/>
+          <w:szCs w:val="24"/>
+        </w:rPr>
+      </w:pPr>
+      <w:r>
+        <w:rPr>
+          <w:rFonts w:ascii="Arial" w:hAnsi="Arial" w:cs="Arial"/>
+          <w:sz w:val="24"/>
+          <w:szCs w:val="24"/>
+        </w:rPr>
+        <w:t xml:space="preserve">Now that I have gone through the process of converting my original multi-page application into a Single Page </w:t>
+      </w:r>
+      <w:proofErr w:type="gramStart"/>
+      <w:r>
+        <w:rPr>
+          <w:rFonts w:ascii="Arial" w:hAnsi="Arial" w:cs="Arial"/>
+          <w:sz w:val="24"/>
+          <w:szCs w:val="24"/>
+        </w:rPr>
+        <w:t>Application</w:t>
+      </w:r>
+      <w:proofErr w:type="gramEnd"/>
+      <w:r>
+        <w:rPr>
+          <w:rFonts w:ascii="Arial" w:hAnsi="Arial" w:cs="Arial"/>
+          <w:sz w:val="24"/>
+          <w:szCs w:val="24"/>
+        </w:rPr>
+        <w:t xml:space="preserve"> I have a greater appreciation for functional programming, and JavaScript frameworks. </w:t>
+      </w:r>
+    </w:p>
+    <w:p>
+      <w:pPr>
+        <w:rPr>
+          <w:rFonts w:ascii="Arial" w:hAnsi="Arial" w:cs="Arial"/>
+          <w:sz w:val="24"/>
+          <w:szCs w:val="24"/>
+        </w:rPr>
+      </w:pPr>
+      <w:r>
+        <w:rPr>
+          <w:rFonts w:ascii="Arial" w:hAnsi="Arial" w:cs="Arial"/>
+          <w:sz w:val="24"/>
+          <w:szCs w:val="24"/>
+        </w:rPr>
+        <w:t xml:space="preserve">The greatest challenges in developing this application was finding data with which to populate the app. I could not find any public data bases or APIs that served up info on FMA venues or events in North America. In desperation I resorted to scraping the web for data, downloading any text from websites pertaining to FMA. </w:t>
+      </w:r>
+    </w:p>
+    <w:p>
+      <w:pPr>
+        <w:rPr>
+          <w:rFonts w:ascii="Arial" w:hAnsi="Arial" w:cs="Arial"/>
+          <w:sz w:val="24"/>
+          <w:szCs w:val="24"/>
+        </w:rPr>
+      </w:pPr>
+      <w:r>
+        <w:rPr>
+          <w:rFonts w:ascii="Arial" w:hAnsi="Arial" w:cs="Arial"/>
+          <w:sz w:val="24"/>
+          <w:szCs w:val="24"/>
+        </w:rPr>
+        <w:t>Then I spent 2- 3 weeks, using all sorts of web tools, cleaning and parsing that data into a usable JSON format. Among other, to "clean" and format the data I scrapped, I had to tools like VS Code to transform the data into pure ASCII text, so that it could then be complied into JSON datasets.</w:t>
+      </w:r>
+    </w:p>
+    <w:p>
+      <w:pPr>
+        <w:rPr>
+          <w:rFonts w:ascii="Arial" w:hAnsi="Arial" w:cs="Arial"/>
+          <w:sz w:val="24"/>
+          <w:szCs w:val="24"/>
+        </w:rPr>
+      </w:pPr>
+      <w:r>
+        <w:rPr>
+          <w:rFonts w:ascii="Arial" w:hAnsi="Arial" w:cs="Arial"/>
+          <w:sz w:val="24"/>
+          <w:szCs w:val="24"/>
+        </w:rPr>
+        <w:t xml:space="preserve">It was an interesting experience, but I'm sure that somewhere out there in cyber space, there </w:t>
+      </w:r>
+      <w:r>
+        <w:rPr>
+          <w:rFonts w:ascii="Arial" w:hAnsi="Arial" w:cs="Arial"/>
+          <w:sz w:val="24"/>
+          <w:szCs w:val="24"/>
+        </w:rPr>
+        <w:t>must</w:t>
+      </w:r>
+      <w:r>
+        <w:rPr>
+          <w:rFonts w:ascii="Arial" w:hAnsi="Arial" w:cs="Arial"/>
+          <w:sz w:val="24"/>
+          <w:szCs w:val="24"/>
+        </w:rPr>
+        <w:t xml:space="preserve"> be a better way to do something like this. I want to find out how, or eventually build a better way to do this.</w:t>
+      </w:r>
       <w:bookmarkStart w:id="0" w:name="_GoBack"/>
       <w:bookmarkEnd w:id="0"/>
-    </w:p>
-    <w:p>
-      <w:pPr>
-        <w:rPr>
-          <w:rFonts w:ascii="Arial" w:hAnsi="Arial" w:cs="Arial"/>
-          <w:sz w:val="24"/>
-          <w:szCs w:val="24"/>
-        </w:rPr>
-      </w:pPr>
-      <w:r>
-        <w:rPr>
-          <w:rFonts w:ascii="Arial" w:hAnsi="Arial" w:cs="Arial"/>
-          <w:sz w:val="24"/>
-          <w:szCs w:val="24"/>
-        </w:rPr>
-        <w:t>During the bootcamp I completed we were tasked with developing a Single Page Application(SPA) in vanilla JavaScript.</w:t>
-      </w:r>
-    </w:p>
-    <w:p>
-      <w:pPr>
-        <w:rPr>
-          <w:rFonts w:ascii="Arial" w:hAnsi="Arial" w:cs="Arial"/>
-          <w:sz w:val="24"/>
-          <w:szCs w:val="24"/>
-        </w:rPr>
-      </w:pPr>
-      <w:r>
-        <w:rPr>
-          <w:rFonts w:ascii="Arial" w:hAnsi="Arial" w:cs="Arial"/>
-          <w:sz w:val="24"/>
-          <w:szCs w:val="24"/>
-        </w:rPr>
-        <w:t xml:space="preserve">Apart from working to be a better web developer, I’m also a Martial Arts enthusiast. My sport of choice is the Filipino Martial Arts (FMA), particularly stick fighting.  Finding FMA schools and events is </w:t>
-      </w:r>
-      <w:r>
-        <w:rPr>
-          <w:rFonts w:ascii="Arial" w:hAnsi="Arial" w:cs="Arial"/>
-          <w:sz w:val="24"/>
-          <w:szCs w:val="24"/>
-        </w:rPr>
-        <w:lastRenderedPageBreak/>
-        <w:t xml:space="preserve">still hard, and we love to work out together. So, I’ve developed the “STIX FMA Fun Finder” to help FMA practitioners do just that -- find each other. </w:t>
-      </w:r>
-    </w:p>
-    <w:p>
-      <w:pPr>
-        <w:rPr>
-          <w:rFonts w:ascii="Arial" w:hAnsi="Arial" w:cs="Arial"/>
-          <w:sz w:val="24"/>
-          <w:szCs w:val="24"/>
-        </w:rPr>
-      </w:pPr>
-      <w:r>
-        <w:rPr>
-          <w:rFonts w:ascii="Arial" w:hAnsi="Arial" w:cs="Arial"/>
-          <w:sz w:val="24"/>
-          <w:szCs w:val="24"/>
-        </w:rPr>
-        <w:t>In my previous job I had learnt to develop more traditional ASP.net websites in Visual studio, using VB to do the code-behind.</w:t>
-      </w:r>
-    </w:p>
-    <w:p>
-      <w:pPr>
-        <w:rPr>
-          <w:rFonts w:ascii="Arial" w:hAnsi="Arial" w:cs="Arial"/>
-          <w:sz w:val="24"/>
-          <w:szCs w:val="24"/>
-        </w:rPr>
-      </w:pPr>
-      <w:r>
-        <w:rPr>
-          <w:rFonts w:ascii="Arial" w:hAnsi="Arial" w:cs="Arial"/>
-          <w:sz w:val="24"/>
-          <w:szCs w:val="24"/>
-        </w:rPr>
-        <w:t>One of the challenges I had in developing my SPA was making a methodology shift from a more traditional web development paradigm, to developing a web application as a single page application using vanilla JavaScript.</w:t>
-      </w:r>
-    </w:p>
-    <w:p>
-      <w:pPr>
-        <w:rPr>
-          <w:rFonts w:ascii="Arial" w:hAnsi="Arial" w:cs="Arial"/>
-          <w:sz w:val="24"/>
-          <w:szCs w:val="24"/>
-        </w:rPr>
-      </w:pPr>
-      <w:r>
-        <w:rPr>
-          <w:rFonts w:ascii="Arial" w:hAnsi="Arial" w:cs="Arial"/>
-          <w:sz w:val="24"/>
-          <w:szCs w:val="24"/>
-        </w:rPr>
-        <w:t xml:space="preserve">I’ve been building websites for several years, and understand the development life cycle, from conception to deployment, for normal multi-page websites. Working purely in vanilla JavaScript, serving different page views to the same page, took some getting used to. </w:t>
-      </w:r>
-    </w:p>
-    <w:p>
-      <w:pPr>
-        <w:rPr>
-          <w:rFonts w:ascii="Arial" w:hAnsi="Arial" w:cs="Arial"/>
-          <w:sz w:val="24"/>
-          <w:szCs w:val="24"/>
-        </w:rPr>
-      </w:pPr>
-      <w:r>
-        <w:rPr>
-          <w:rFonts w:ascii="Arial" w:hAnsi="Arial" w:cs="Arial"/>
-          <w:sz w:val="24"/>
-          <w:szCs w:val="24"/>
-        </w:rPr>
-        <w:t xml:space="preserve">Now that I have gone through the process of converting my original multi-page application into a Single Page Application I have a greater appreciation for functional programming, and JavaScript frameworks. </w:t>
-      </w:r>
-    </w:p>
-    <w:p>
-      <w:pPr>
-        <w:rPr>
-          <w:rFonts w:ascii="Arial" w:hAnsi="Arial" w:cs="Arial"/>
-          <w:sz w:val="24"/>
-          <w:szCs w:val="24"/>
-        </w:rPr>
-      </w:pPr>
-      <w:r>
-        <w:rPr>
-          <w:rFonts w:ascii="Arial" w:hAnsi="Arial" w:cs="Arial"/>
-          <w:sz w:val="24"/>
-          <w:szCs w:val="24"/>
-        </w:rPr>
-        <w:t>The greatest challenges in developing this application was finding data with which to populate the app. I could not find any public data bases or APIs that served up info on FMA venues or events in North America. In desperation I resorted to scraping the web for data, downloading any text from websites pertaining to FMA. Then I spent 2- 3 weeks, using all sorts of web tools, cleaning and parsing that data into a usable JSON format. Among other, to "clean" and format the data I scrapped, I had to tools like VS Code to transform the data into pure ASCII text, so that it could then be complied into JSON datasets.</w:t>
-      </w:r>
-    </w:p>
-    <w:p>
-      <w:pPr>
-        <w:rPr>
-          <w:rFonts w:ascii="Arial" w:hAnsi="Arial" w:cs="Arial"/>
-          <w:sz w:val="24"/>
-          <w:szCs w:val="24"/>
-        </w:rPr>
-      </w:pPr>
-      <w:r>
-        <w:rPr>
-          <w:rFonts w:ascii="Arial" w:hAnsi="Arial" w:cs="Arial"/>
-          <w:sz w:val="24"/>
-          <w:szCs w:val="24"/>
-        </w:rPr>
-        <w:t>It was an interesting experience, but I'm sure that somewhere out there in cyber space, there has to be a better way to do something like this. I want to find out how, or eventually build a better way to do this.</w:t>
-      </w:r>
     </w:p>
     <w:sectPr>
       <w:pgSz w:w="12240" w:h="15840"/>
